--- a/2 - Git Basics/6 - Tagging/data.docx
+++ b/2 - Git Basics/6 - Tagging/data.docx
@@ -1,6 +1,6 @@
 
 <file path=word/document.xml><?xml version="1.0" encoding="utf-8"?>
-<w:document xmlns:wpc="http://schemas.microsoft.com/office/word/2010/wordprocessingCanvas" xmlns:cx="http://schemas.microsoft.com/office/drawing/2014/chartex" xmlns:cx1="http://schemas.microsoft.com/office/drawing/2015/9/8/chartex" xmlns:cx2="http://schemas.microsoft.com/office/drawing/2015/10/21/chartex" xmlns:cx3="http://schemas.microsoft.com/office/drawing/2016/5/9/chartex" xmlns:cx4="http://schemas.microsoft.com/office/drawing/2016/5/10/chartex" xmlns:cx5="http://schemas.microsoft.com/office/drawing/2016/5/11/chartex" xmlns:cx6="http://schemas.microsoft.com/office/drawing/2016/5/12/chartex" xmlns:cx7="http://schemas.microsoft.com/office/drawing/2016/5/13/chartex" xmlns:cx8="http://schemas.microsoft.com/office/drawing/2016/5/14/chartex" xmlns:mc="http://schemas.openxmlformats.org/markup-compatibility/2006" xmlns:aink="http://schemas.microsoft.com/office/drawing/2016/ink" xmlns:am3d="http://schemas.microsoft.com/office/drawing/2017/model3d" xmlns:o="urn:schemas-microsoft-com:office:office" xmlns:oel="http://schemas.microsoft.com/office/2019/extlst" xmlns:r="http://schemas.openxmlformats.org/officeDocument/2006/relationships" xmlns:m="http://schemas.openxmlformats.org/officeDocument/2006/math" xmlns:v="urn:schemas-microsoft-com:vml" xmlns:wp14="http://schemas.microsoft.com/office/word/2010/wordprocessingDrawing" xmlns:wp="http://schemas.openxmlformats.org/drawingml/2006/wordprocessingDrawing" xmlns:w10="urn:schemas-microsoft-com:office:word" xmlns:w="http://schemas.openxmlformats.org/wordprocessingml/2006/main" xmlns:w14="http://schemas.microsoft.com/office/word/2010/wordml" xmlns:w15="http://schemas.microsoft.com/office/word/2012/wordml" xmlns:w16cex="http://schemas.microsoft.com/office/word/2018/wordml/cex" xmlns:w16cid="http://schemas.microsoft.com/office/word/2016/wordml/cid" xmlns:w16="http://schemas.microsoft.com/office/word/2018/wordml" xmlns:w16du="http://schemas.microsoft.com/office/word/2023/wordml/word16du" xmlns:w16sdtdh="http://schemas.microsoft.com/office/word/2020/wordml/sdtdatahash" xmlns:w16se="http://schemas.microsoft.com/office/word/2015/wordml/symex" xmlns:wpg="http://schemas.microsoft.com/office/word/2010/wordprocessingGroup" xmlns:wpi="http://schemas.microsoft.com/office/word/2010/wordprocessingInk" xmlns:wne="http://schemas.microsoft.com/office/word/2006/wordml" xmlns:wps="http://schemas.microsoft.com/office/word/2010/wordprocessingShape" mc:Ignorable="w14 w15 w16se w16cid w16 w16cex w16sdtdh w16du wp14">
+<w:document xmlns:wpc="http://schemas.microsoft.com/office/word/2010/wordprocessingCanvas" xmlns:cx="http://schemas.microsoft.com/office/drawing/2014/chartex" xmlns:cx1="http://schemas.microsoft.com/office/drawing/2015/9/8/chartex" xmlns:cx2="http://schemas.microsoft.com/office/drawing/2015/10/21/chartex" xmlns:cx3="http://schemas.microsoft.com/office/drawing/2016/5/9/chartex" xmlns:cx4="http://schemas.microsoft.com/office/drawing/2016/5/10/chartex" xmlns:cx5="http://schemas.microsoft.com/office/drawing/2016/5/11/chartex" xmlns:cx6="http://schemas.microsoft.com/office/drawing/2016/5/12/chartex" xmlns:cx7="http://schemas.microsoft.com/office/drawing/2016/5/13/chartex" xmlns:cx8="http://schemas.microsoft.com/office/drawing/2016/5/14/chartex" xmlns:mc="http://schemas.openxmlformats.org/markup-compatibility/2006" xmlns:aink="http://schemas.microsoft.com/office/drawing/2016/ink" xmlns:am3d="http://schemas.microsoft.com/office/drawing/2017/model3d" xmlns:o="urn:schemas-microsoft-com:office:office" xmlns:oel="http://schemas.microsoft.com/office/2019/extlst" xmlns:r="http://schemas.openxmlformats.org/officeDocument/2006/relationships" xmlns:m="http://schemas.openxmlformats.org/officeDocument/2006/math" xmlns:v="urn:schemas-microsoft-com:vml" xmlns:wp14="http://schemas.microsoft.com/office/word/2010/wordprocessingDrawing" xmlns:wp="http://schemas.openxmlformats.org/drawingml/2006/wordprocessingDrawing" xmlns:w10="urn:schemas-microsoft-com:office:word" xmlns:w="http://schemas.openxmlformats.org/wordprocessingml/2006/main" xmlns:w14="http://schemas.microsoft.com/office/word/2010/wordml" xmlns:w15="http://schemas.microsoft.com/office/word/2012/wordml" xmlns:w16cex="http://schemas.microsoft.com/office/word/2018/wordml/cex" xmlns:w16cid="http://schemas.microsoft.com/office/word/2016/wordml/cid" xmlns:w16="http://schemas.microsoft.com/office/word/2018/wordml" xmlns:w16du="http://schemas.microsoft.com/office/word/2023/wordml/word16du" xmlns:w16sdtdh="http://schemas.microsoft.com/office/word/2020/wordml/sdtdatahash" xmlns:w16sdtfl="http://schemas.microsoft.com/office/word/2024/wordml/sdtformatlock" xmlns:w16se="http://schemas.microsoft.com/office/word/2015/wordml/symex" xmlns:wpg="http://schemas.microsoft.com/office/word/2010/wordprocessingGroup" xmlns:wpi="http://schemas.microsoft.com/office/word/2010/wordprocessingInk" xmlns:wne="http://schemas.microsoft.com/office/word/2006/wordml" xmlns:wps="http://schemas.microsoft.com/office/word/2010/wordprocessingShape" mc:Ignorable="w14 w15 w16se w16cid w16 w16cex w16sdtdh w16sdtfl w16du wp14">
   <w:body>
     <w:p>
       <w:pPr>
@@ -82,7 +82,7 @@
       </w:pPr>
       <w:r>
         <w:pict w14:anchorId="522063FB">
-          <v:rect id="_x0000_i1043" style="width:0;height:1.5pt" o:hralign="center" o:hrstd="t" o:hr="t" fillcolor="#a0a0a0" stroked="f"/>
+          <v:rect id="_x0000_i1025" style="width:0;height:1.5pt" o:hralign="center" o:hrstd="t" o:hr="t" fillcolor="#a0a0a0" stroked="f"/>
         </w:pict>
       </w:r>
     </w:p>
@@ -236,7 +236,7 @@
       </w:pPr>
       <w:r>
         <w:pict w14:anchorId="3FA862DC">
-          <v:rect id="_x0000_i1044" style="width:0;height:1.5pt" o:hralign="center" o:hrstd="t" o:hr="t" fillcolor="#a0a0a0" stroked="f"/>
+          <v:rect id="_x0000_i1026" style="width:0;height:1.5pt" o:hralign="center" o:hrstd="t" o:hr="t" fillcolor="#a0a0a0" stroked="f"/>
         </w:pict>
       </w:r>
     </w:p>
@@ -373,7 +373,7 @@
       </w:pPr>
       <w:r>
         <w:pict w14:anchorId="39E5611F">
-          <v:rect id="_x0000_i1045" style="width:0;height:1.5pt" o:hralign="center" o:hrstd="t" o:hr="t" fillcolor="#a0a0a0" stroked="f"/>
+          <v:rect id="_x0000_i1027" style="width:0;height:1.5pt" o:hralign="center" o:hrstd="t" o:hr="t" fillcolor="#a0a0a0" stroked="f"/>
         </w:pict>
       </w:r>
     </w:p>
@@ -1394,17 +1394,7 @@
           <w:sz w:val="32"/>
           <w:szCs w:val="32"/>
         </w:rPr>
-        <w:t>"my version 1.4"</w:t>
-      </w:r>
-      <w:r>
-        <w:rPr>
-          <w:rStyle w:val="hljs-string"/>
-          <w:rFonts w:ascii="Courier New" w:eastAsiaTheme="majorEastAsia" w:hAnsi="Courier New" w:cs="Courier New"/>
-          <w:color w:val="FF0000"/>
-          <w:sz w:val="32"/>
-          <w:szCs w:val="32"/>
-        </w:rPr>
-        <w:t xml:space="preserve"> </w:t>
+        <w:t xml:space="preserve">"my version 1.4" </w:t>
       </w:r>
     </w:p>
     <w:p>
@@ -4710,21 +4700,7 @@
           <w:sz w:val="36"/>
           <w:szCs w:val="32"/>
         </w:rPr>
-        <w:t xml:space="preserve">( </w:t>
-      </w:r>
-      <w:r>
-        <w:rPr>
-          <w:sz w:val="36"/>
-          <w:szCs w:val="32"/>
-        </w:rPr>
-        <w:t>Checking out Tags</w:t>
-      </w:r>
-      <w:r>
-        <w:rPr>
-          <w:sz w:val="36"/>
-          <w:szCs w:val="32"/>
-        </w:rPr>
-        <w:t>) ---</w:t>
+        <w:t>( Checking out Tags) ---</w:t>
       </w:r>
     </w:p>
     <w:p>
@@ -5325,161 +5301,6 @@
         </w:rPr>
         <w:t>किनकि यसले तपाईंका नयाँ परिवर्तनहरू समेट्नेछ। त्यसैले यस अवस्थामा ध्यान दिनुहोस्।</w:t>
       </w:r>
-    </w:p>
-    <w:p>
-      <w:pPr>
-        <w:spacing w:after="0"/>
-      </w:pPr>
-    </w:p>
-    <w:p>
-      <w:pPr>
-        <w:spacing w:after="0"/>
-      </w:pPr>
-    </w:p>
-    <w:p>
-      <w:pPr>
-        <w:spacing w:after="0"/>
-      </w:pPr>
-    </w:p>
-    <w:p>
-      <w:pPr>
-        <w:spacing w:after="0"/>
-      </w:pPr>
-    </w:p>
-    <w:p>
-      <w:pPr>
-        <w:spacing w:after="0"/>
-      </w:pPr>
-    </w:p>
-    <w:p>
-      <w:pPr>
-        <w:spacing w:after="0"/>
-      </w:pPr>
-    </w:p>
-    <w:p>
-      <w:pPr>
-        <w:spacing w:after="0"/>
-      </w:pPr>
-    </w:p>
-    <w:p>
-      <w:pPr>
-        <w:spacing w:after="0"/>
-      </w:pPr>
-    </w:p>
-    <w:p>
-      <w:pPr>
-        <w:spacing w:after="0"/>
-      </w:pPr>
-    </w:p>
-    <w:p>
-      <w:pPr>
-        <w:spacing w:after="0"/>
-      </w:pPr>
-    </w:p>
-    <w:p>
-      <w:pPr>
-        <w:spacing w:after="0"/>
-      </w:pPr>
-    </w:p>
-    <w:p>
-      <w:pPr>
-        <w:spacing w:after="0"/>
-      </w:pPr>
-    </w:p>
-    <w:p>
-      <w:pPr>
-        <w:spacing w:after="0"/>
-      </w:pPr>
-    </w:p>
-    <w:p>
-      <w:pPr>
-        <w:spacing w:after="0"/>
-      </w:pPr>
-    </w:p>
-    <w:p>
-      <w:pPr>
-        <w:spacing w:after="0"/>
-      </w:pPr>
-    </w:p>
-    <w:p>
-      <w:pPr>
-        <w:spacing w:after="0"/>
-      </w:pPr>
-    </w:p>
-    <w:p>
-      <w:pPr>
-        <w:spacing w:after="0"/>
-      </w:pPr>
-    </w:p>
-    <w:p>
-      <w:pPr>
-        <w:spacing w:after="0"/>
-      </w:pPr>
-    </w:p>
-    <w:p>
-      <w:pPr>
-        <w:spacing w:after="0"/>
-      </w:pPr>
-    </w:p>
-    <w:p>
-      <w:pPr>
-        <w:spacing w:after="0"/>
-      </w:pPr>
-    </w:p>
-    <w:p>
-      <w:pPr>
-        <w:spacing w:after="0"/>
-      </w:pPr>
-    </w:p>
-    <w:p>
-      <w:pPr>
-        <w:spacing w:after="0"/>
-      </w:pPr>
-    </w:p>
-    <w:p>
-      <w:pPr>
-        <w:spacing w:after="0"/>
-      </w:pPr>
-    </w:p>
-    <w:p>
-      <w:pPr>
-        <w:spacing w:after="0"/>
-      </w:pPr>
-    </w:p>
-    <w:p>
-      <w:pPr>
-        <w:spacing w:after="0"/>
-      </w:pPr>
-    </w:p>
-    <w:p>
-      <w:pPr>
-        <w:spacing w:after="0"/>
-      </w:pPr>
-    </w:p>
-    <w:p>
-      <w:pPr>
-        <w:spacing w:after="0"/>
-      </w:pPr>
-    </w:p>
-    <w:p>
-      <w:pPr>
-        <w:spacing w:after="0"/>
-      </w:pPr>
-    </w:p>
-    <w:p>
-      <w:pPr>
-        <w:spacing w:after="0"/>
-      </w:pPr>
-    </w:p>
-    <w:p>
-      <w:pPr>
-        <w:spacing w:after="0"/>
-      </w:pPr>
-    </w:p>
-    <w:p>
-      <w:pPr>
-        <w:spacing w:after="0"/>
-      </w:pPr>
     </w:p>
     <w:sectPr>
       <w:pgSz w:w="12240" w:h="15840"/>
@@ -5492,7 +5313,7 @@
 </file>
 
 <file path=word/numbering.xml><?xml version="1.0" encoding="utf-8"?>
-<w:numbering xmlns:wpc="http://schemas.microsoft.com/office/word/2010/wordprocessingCanvas" xmlns:cx="http://schemas.microsoft.com/office/drawing/2014/chartex" xmlns:cx1="http://schemas.microsoft.com/office/drawing/2015/9/8/chartex" xmlns:cx2="http://schemas.microsoft.com/office/drawing/2015/10/21/chartex" xmlns:cx3="http://schemas.microsoft.com/office/drawing/2016/5/9/chartex" xmlns:cx4="http://schemas.microsoft.com/office/drawing/2016/5/10/chartex" xmlns:cx5="http://schemas.microsoft.com/office/drawing/2016/5/11/chartex" xmlns:cx6="http://schemas.microsoft.com/office/drawing/2016/5/12/chartex" xmlns:cx7="http://schemas.microsoft.com/office/drawing/2016/5/13/chartex" xmlns:cx8="http://schemas.microsoft.com/office/drawing/2016/5/14/chartex" xmlns:mc="http://schemas.openxmlformats.org/markup-compatibility/2006" xmlns:aink="http://schemas.microsoft.com/office/drawing/2016/ink" xmlns:am3d="http://schemas.microsoft.com/office/drawing/2017/model3d" xmlns:o="urn:schemas-microsoft-com:office:office" xmlns:oel="http://schemas.microsoft.com/office/2019/extlst" xmlns:r="http://schemas.openxmlformats.org/officeDocument/2006/relationships" xmlns:m="http://schemas.openxmlformats.org/officeDocument/2006/math" xmlns:v="urn:schemas-microsoft-com:vml" xmlns:wp14="http://schemas.microsoft.com/office/word/2010/wordprocessingDrawing" xmlns:wp="http://schemas.openxmlformats.org/drawingml/2006/wordprocessingDrawing" xmlns:w10="urn:schemas-microsoft-com:office:word" xmlns:w="http://schemas.openxmlformats.org/wordprocessingml/2006/main" xmlns:w14="http://schemas.microsoft.com/office/word/2010/wordml" xmlns:w15="http://schemas.microsoft.com/office/word/2012/wordml" xmlns:w16cex="http://schemas.microsoft.com/office/word/2018/wordml/cex" xmlns:w16cid="http://schemas.microsoft.com/office/word/2016/wordml/cid" xmlns:w16="http://schemas.microsoft.com/office/word/2018/wordml" xmlns:w16du="http://schemas.microsoft.com/office/word/2023/wordml/word16du" xmlns:w16sdtdh="http://schemas.microsoft.com/office/word/2020/wordml/sdtdatahash" xmlns:w16se="http://schemas.microsoft.com/office/word/2015/wordml/symex" xmlns:wpg="http://schemas.microsoft.com/office/word/2010/wordprocessingGroup" xmlns:wpi="http://schemas.microsoft.com/office/word/2010/wordprocessingInk" xmlns:wne="http://schemas.microsoft.com/office/word/2006/wordml" xmlns:wps="http://schemas.microsoft.com/office/word/2010/wordprocessingShape" mc:Ignorable="w14 w15 w16se w16cid w16 w16cex w16sdtdh w16du wp14">
+<w:numbering xmlns:wpc="http://schemas.microsoft.com/office/word/2010/wordprocessingCanvas" xmlns:cx="http://schemas.microsoft.com/office/drawing/2014/chartex" xmlns:cx1="http://schemas.microsoft.com/office/drawing/2015/9/8/chartex" xmlns:cx2="http://schemas.microsoft.com/office/drawing/2015/10/21/chartex" xmlns:cx3="http://schemas.microsoft.com/office/drawing/2016/5/9/chartex" xmlns:cx4="http://schemas.microsoft.com/office/drawing/2016/5/10/chartex" xmlns:cx5="http://schemas.microsoft.com/office/drawing/2016/5/11/chartex" xmlns:cx6="http://schemas.microsoft.com/office/drawing/2016/5/12/chartex" xmlns:cx7="http://schemas.microsoft.com/office/drawing/2016/5/13/chartex" xmlns:cx8="http://schemas.microsoft.com/office/drawing/2016/5/14/chartex" xmlns:mc="http://schemas.openxmlformats.org/markup-compatibility/2006" xmlns:aink="http://schemas.microsoft.com/office/drawing/2016/ink" xmlns:am3d="http://schemas.microsoft.com/office/drawing/2017/model3d" xmlns:o="urn:schemas-microsoft-com:office:office" xmlns:oel="http://schemas.microsoft.com/office/2019/extlst" xmlns:r="http://schemas.openxmlformats.org/officeDocument/2006/relationships" xmlns:m="http://schemas.openxmlformats.org/officeDocument/2006/math" xmlns:v="urn:schemas-microsoft-com:vml" xmlns:wp14="http://schemas.microsoft.com/office/word/2010/wordprocessingDrawing" xmlns:wp="http://schemas.openxmlformats.org/drawingml/2006/wordprocessingDrawing" xmlns:w10="urn:schemas-microsoft-com:office:word" xmlns:w="http://schemas.openxmlformats.org/wordprocessingml/2006/main" xmlns:w14="http://schemas.microsoft.com/office/word/2010/wordml" xmlns:w15="http://schemas.microsoft.com/office/word/2012/wordml" xmlns:w16cex="http://schemas.microsoft.com/office/word/2018/wordml/cex" xmlns:w16cid="http://schemas.microsoft.com/office/word/2016/wordml/cid" xmlns:w16="http://schemas.microsoft.com/office/word/2018/wordml" xmlns:w16du="http://schemas.microsoft.com/office/word/2023/wordml/word16du" xmlns:w16sdtdh="http://schemas.microsoft.com/office/word/2020/wordml/sdtdatahash" xmlns:w16sdtfl="http://schemas.microsoft.com/office/word/2024/wordml/sdtformatlock" xmlns:w16se="http://schemas.microsoft.com/office/word/2015/wordml/symex" xmlns:wpg="http://schemas.microsoft.com/office/word/2010/wordprocessingGroup" xmlns:wpi="http://schemas.microsoft.com/office/word/2010/wordprocessingInk" xmlns:wne="http://schemas.microsoft.com/office/word/2006/wordml" xmlns:wps="http://schemas.microsoft.com/office/word/2010/wordprocessingShape" mc:Ignorable="w14 w15 w16se w16cid w16 w16cex w16sdtdh w16sdtfl w16du wp14">
   <w:abstractNum w:abstractNumId="0" w15:restartNumberingAfterBreak="0">
     <w:nsid w:val="18953858"/>
     <w:multiLevelType w:val="multilevel"/>
@@ -5765,7 +5586,7 @@
 </file>
 
 <file path=word/styles.xml><?xml version="1.0" encoding="utf-8"?>
-<w:styles xmlns:mc="http://schemas.openxmlformats.org/markup-compatibility/2006" xmlns:r="http://schemas.openxmlformats.org/officeDocument/2006/relationships" xmlns:w="http://schemas.openxmlformats.org/wordprocessingml/2006/main" xmlns:w14="http://schemas.microsoft.com/office/word/2010/wordml" xmlns:w15="http://schemas.microsoft.com/office/word/2012/wordml" xmlns:w16cex="http://schemas.microsoft.com/office/word/2018/wordml/cex" xmlns:w16cid="http://schemas.microsoft.com/office/word/2016/wordml/cid" xmlns:w16="http://schemas.microsoft.com/office/word/2018/wordml" xmlns:w16du="http://schemas.microsoft.com/office/word/2023/wordml/word16du" xmlns:w16sdtdh="http://schemas.microsoft.com/office/word/2020/wordml/sdtdatahash" xmlns:w16se="http://schemas.microsoft.com/office/word/2015/wordml/symex" mc:Ignorable="w14 w15 w16se w16cid w16 w16cex w16sdtdh w16du">
+<w:styles xmlns:mc="http://schemas.openxmlformats.org/markup-compatibility/2006" xmlns:r="http://schemas.openxmlformats.org/officeDocument/2006/relationships" xmlns:w="http://schemas.openxmlformats.org/wordprocessingml/2006/main" xmlns:w14="http://schemas.microsoft.com/office/word/2010/wordml" xmlns:w15="http://schemas.microsoft.com/office/word/2012/wordml" xmlns:w16cex="http://schemas.microsoft.com/office/word/2018/wordml/cex" xmlns:w16cid="http://schemas.microsoft.com/office/word/2016/wordml/cid" xmlns:w16="http://schemas.microsoft.com/office/word/2018/wordml" xmlns:w16du="http://schemas.microsoft.com/office/word/2023/wordml/word16du" xmlns:w16sdtdh="http://schemas.microsoft.com/office/word/2020/wordml/sdtdatahash" xmlns:w16sdtfl="http://schemas.microsoft.com/office/word/2024/wordml/sdtformatlock" xmlns:w16se="http://schemas.microsoft.com/office/word/2015/wordml/symex" mc:Ignorable="w14 w15 w16se w16cid w16 w16cex w16sdtdh w16sdtfl w16du">
   <w:docDefaults>
     <w:rPrDefault>
       <w:rPr>
@@ -6365,6 +6186,7 @@
   <w:style w:type="character" w:default="1" w:styleId="DefaultParagraphFont">
     <w:name w:val="Default Paragraph Font"/>
     <w:uiPriority w:val="1"/>
+    <w:semiHidden/>
     <w:unhideWhenUsed/>
   </w:style>
   <w:style w:type="table" w:default="1" w:styleId="TableNormal">
